--- a/отчет по домашней контрольной 3 Коргина Екатерина ИСПк-202.docx
+++ b/отчет по домашней контрольной 3 Коргина Екатерина ИСПк-202.docx
@@ -1667,25 +1667,7 @@
           <w:sz w:val="28"/>
           <w:szCs w:val="28"/>
         </w:rPr>
-        <w:t xml:space="preserve">Рисунок </w:t>
-      </w:r>
-      <w:r>
-        <w:rPr>
-          <w:rFonts w:ascii="Times New Roman" w:hAnsi="Times New Roman" w:cs="Times New Roman"/>
-          <w:color w:val="000000" w:themeColor="text1"/>
-          <w:sz w:val="28"/>
-          <w:szCs w:val="28"/>
-        </w:rPr>
-        <w:t>2</w:t>
-      </w:r>
-      <w:r>
-        <w:rPr>
-          <w:rFonts w:ascii="Times New Roman" w:hAnsi="Times New Roman" w:cs="Times New Roman"/>
-          <w:color w:val="000000" w:themeColor="text1"/>
-          <w:sz w:val="28"/>
-          <w:szCs w:val="28"/>
-        </w:rPr>
-        <w:t xml:space="preserve"> – Схема алгоритма с комментариями Программы №1</w:t>
+        <w:t>Рисунок 2 – Схема алгоритма с комментариями Программы №1</w:t>
       </w:r>
     </w:p>
     <w:p>
@@ -1712,10 +1694,10 @@
         </w:rPr>
         <w:lastRenderedPageBreak/>
         <w:drawing>
-          <wp:inline distT="0" distB="0" distL="0" distR="0" wp14:anchorId="5E4A7916" wp14:editId="5D99D5F6">
-            <wp:extent cx="5821680" cy="5896413"/>
-            <wp:effectExtent l="0" t="0" r="7620" b="9525"/>
-            <wp:docPr id="7" name="Рисунок 7"/>
+          <wp:inline distT="0" distB="0" distL="0" distR="0" wp14:anchorId="36BEB228" wp14:editId="4C954785">
+            <wp:extent cx="4521463" cy="4777740"/>
+            <wp:effectExtent l="0" t="0" r="0" b="3810"/>
+            <wp:docPr id="17" name="Рисунок 17"/>
             <wp:cNvGraphicFramePr>
               <a:graphicFrameLocks xmlns:a="http://schemas.openxmlformats.org/drawingml/2006/main" noChangeAspect="1"/>
             </wp:cNvGraphicFramePr>
@@ -1723,7 +1705,7 @@
               <a:graphicData uri="http://schemas.openxmlformats.org/drawingml/2006/picture">
                 <pic:pic xmlns:pic="http://schemas.openxmlformats.org/drawingml/2006/picture">
                   <pic:nvPicPr>
-                    <pic:cNvPr id="0" name="Picture 3"/>
+                    <pic:cNvPr id="0" name="Picture 5"/>
                     <pic:cNvPicPr>
                       <a:picLocks noChangeAspect="1" noChangeArrowheads="1"/>
                     </pic:cNvPicPr>
@@ -1744,7 +1726,7 @@
                   <pic:spPr bwMode="auto">
                     <a:xfrm>
                       <a:off x="0" y="0"/>
-                      <a:ext cx="5833952" cy="5908843"/>
+                      <a:ext cx="4527775" cy="4784410"/>
                     </a:xfrm>
                     <a:prstGeom prst="rect">
                       <a:avLst/>
@@ -1782,25 +1764,7 @@
           <w:sz w:val="28"/>
           <w:szCs w:val="28"/>
         </w:rPr>
-        <w:t xml:space="preserve">Рисунок </w:t>
-      </w:r>
-      <w:r>
-        <w:rPr>
-          <w:rFonts w:ascii="Times New Roman" w:hAnsi="Times New Roman" w:cs="Times New Roman"/>
-          <w:color w:val="000000" w:themeColor="text1"/>
-          <w:sz w:val="28"/>
-          <w:szCs w:val="28"/>
-        </w:rPr>
-        <w:t>3</w:t>
-      </w:r>
-      <w:r>
-        <w:rPr>
-          <w:rFonts w:ascii="Times New Roman" w:hAnsi="Times New Roman" w:cs="Times New Roman"/>
-          <w:color w:val="000000" w:themeColor="text1"/>
-          <w:sz w:val="28"/>
-          <w:szCs w:val="28"/>
-        </w:rPr>
-        <w:t xml:space="preserve"> – Схема алгоритма Программы №1</w:t>
+        <w:t>Рисунок 3 – Схема алгоритма Программы №1</w:t>
       </w:r>
     </w:p>
     <w:p>
@@ -1826,10 +1790,10 @@
           <w:szCs w:val="28"/>
         </w:rPr>
         <w:drawing>
-          <wp:inline distT="0" distB="0" distL="0" distR="0" wp14:anchorId="2F5693EF" wp14:editId="108E6066">
-            <wp:extent cx="3314700" cy="2840419"/>
-            <wp:effectExtent l="0" t="0" r="0" b="0"/>
-            <wp:docPr id="8" name="Рисунок 8"/>
+          <wp:inline distT="0" distB="0" distL="0" distR="0" wp14:anchorId="1E51419E" wp14:editId="67B1D718">
+            <wp:extent cx="3731993" cy="3413760"/>
+            <wp:effectExtent l="0" t="0" r="1905" b="0"/>
+            <wp:docPr id="16" name="Рисунок 16"/>
             <wp:cNvGraphicFramePr>
               <a:graphicFrameLocks xmlns:a="http://schemas.openxmlformats.org/drawingml/2006/main" noChangeAspect="1"/>
             </wp:cNvGraphicFramePr>
@@ -1858,7 +1822,7 @@
                   <pic:spPr bwMode="auto">
                     <a:xfrm>
                       <a:off x="0" y="0"/>
-                      <a:ext cx="3322685" cy="2847261"/>
+                      <a:ext cx="3748847" cy="3429177"/>
                     </a:xfrm>
                     <a:prstGeom prst="rect">
                       <a:avLst/>
@@ -1896,25 +1860,7 @@
           <w:sz w:val="28"/>
           <w:szCs w:val="28"/>
         </w:rPr>
-        <w:t xml:space="preserve">Рисунок </w:t>
-      </w:r>
-      <w:r>
-        <w:rPr>
-          <w:rFonts w:ascii="Times New Roman" w:hAnsi="Times New Roman" w:cs="Times New Roman"/>
-          <w:color w:val="000000" w:themeColor="text1"/>
-          <w:sz w:val="28"/>
-          <w:szCs w:val="28"/>
-        </w:rPr>
-        <w:t>4</w:t>
-      </w:r>
-      <w:r>
-        <w:rPr>
-          <w:rFonts w:ascii="Times New Roman" w:hAnsi="Times New Roman" w:cs="Times New Roman"/>
-          <w:color w:val="000000" w:themeColor="text1"/>
-          <w:sz w:val="28"/>
-          <w:szCs w:val="28"/>
-        </w:rPr>
-        <w:t xml:space="preserve"> – Схема алгоритма Программы №1</w:t>
+        <w:t>Рисунок 4 – Схема алгоритма Программы №1</w:t>
       </w:r>
     </w:p>
     <w:p>
@@ -2026,25 +1972,7 @@
           <w:sz w:val="28"/>
           <w:szCs w:val="28"/>
         </w:rPr>
-        <w:t xml:space="preserve">Рисунок </w:t>
-      </w:r>
-      <w:r>
-        <w:rPr>
-          <w:rFonts w:ascii="Times New Roman" w:hAnsi="Times New Roman" w:cs="Times New Roman"/>
-          <w:color w:val="000000" w:themeColor="text1"/>
-          <w:sz w:val="28"/>
-          <w:szCs w:val="28"/>
-        </w:rPr>
-        <w:t>5</w:t>
-      </w:r>
-      <w:r>
-        <w:rPr>
-          <w:rFonts w:ascii="Times New Roman" w:hAnsi="Times New Roman" w:cs="Times New Roman"/>
-          <w:color w:val="000000" w:themeColor="text1"/>
-          <w:sz w:val="28"/>
-          <w:szCs w:val="28"/>
-        </w:rPr>
-        <w:t xml:space="preserve"> – Схема алгоритма Программы №1</w:t>
+        <w:t>Рисунок 5 – Схема алгоритма Программы №1</w:t>
       </w:r>
     </w:p>
     <w:p>
@@ -2071,10 +1999,10 @@
         </w:rPr>
         <w:lastRenderedPageBreak/>
         <w:drawing>
-          <wp:inline distT="0" distB="0" distL="0" distR="0" wp14:anchorId="59B0C723" wp14:editId="01782B6C">
-            <wp:extent cx="4274820" cy="6957060"/>
-            <wp:effectExtent l="0" t="0" r="0" b="0"/>
-            <wp:docPr id="10" name="Рисунок 10"/>
+          <wp:inline distT="0" distB="0" distL="0" distR="0" wp14:anchorId="70332FFD" wp14:editId="04813BDD">
+            <wp:extent cx="4411980" cy="7490460"/>
+            <wp:effectExtent l="0" t="0" r="7620" b="0"/>
+            <wp:docPr id="15" name="Рисунок 15"/>
             <wp:cNvGraphicFramePr>
               <a:graphicFrameLocks xmlns:a="http://schemas.openxmlformats.org/drawingml/2006/main" noChangeAspect="1"/>
             </wp:cNvGraphicFramePr>
@@ -2082,7 +2010,7 @@
               <a:graphicData uri="http://schemas.openxmlformats.org/drawingml/2006/picture">
                 <pic:pic xmlns:pic="http://schemas.openxmlformats.org/drawingml/2006/picture">
                   <pic:nvPicPr>
-                    <pic:cNvPr id="0" name="Picture 6"/>
+                    <pic:cNvPr id="0" name="Picture 3"/>
                     <pic:cNvPicPr>
                       <a:picLocks noChangeAspect="1" noChangeArrowheads="1"/>
                     </pic:cNvPicPr>
@@ -2103,7 +2031,7 @@
                   <pic:spPr bwMode="auto">
                     <a:xfrm>
                       <a:off x="0" y="0"/>
-                      <a:ext cx="4274820" cy="6957060"/>
+                      <a:ext cx="4411980" cy="7490460"/>
                     </a:xfrm>
                     <a:prstGeom prst="rect">
                       <a:avLst/>
@@ -2141,25 +2069,7 @@
           <w:sz w:val="28"/>
           <w:szCs w:val="28"/>
         </w:rPr>
-        <w:t xml:space="preserve">Рисунок </w:t>
-      </w:r>
-      <w:r>
-        <w:rPr>
-          <w:rFonts w:ascii="Times New Roman" w:hAnsi="Times New Roman" w:cs="Times New Roman"/>
-          <w:color w:val="000000" w:themeColor="text1"/>
-          <w:sz w:val="28"/>
-          <w:szCs w:val="28"/>
-        </w:rPr>
-        <w:t>6</w:t>
-      </w:r>
-      <w:r>
-        <w:rPr>
-          <w:rFonts w:ascii="Times New Roman" w:hAnsi="Times New Roman" w:cs="Times New Roman"/>
-          <w:color w:val="000000" w:themeColor="text1"/>
-          <w:sz w:val="28"/>
-          <w:szCs w:val="28"/>
-        </w:rPr>
-        <w:t xml:space="preserve"> – Схема алгоритма Программы №1</w:t>
+        <w:t>Рисунок 6 – Схема алгоритма Программы №1</w:t>
       </w:r>
     </w:p>
     <w:p>
@@ -2186,10 +2096,10 @@
         </w:rPr>
         <w:lastRenderedPageBreak/>
         <w:drawing>
-          <wp:inline distT="0" distB="0" distL="0" distR="0" wp14:anchorId="22734F79" wp14:editId="26DA4772">
-            <wp:extent cx="4947794" cy="5494020"/>
-            <wp:effectExtent l="0" t="0" r="5715" b="0"/>
-            <wp:docPr id="11" name="Рисунок 11"/>
+          <wp:inline distT="0" distB="0" distL="0" distR="0" wp14:anchorId="42CB5CB9" wp14:editId="5F489840">
+            <wp:extent cx="4630064" cy="5349240"/>
+            <wp:effectExtent l="0" t="0" r="0" b="3810"/>
+            <wp:docPr id="13" name="Рисунок 13"/>
             <wp:cNvGraphicFramePr>
               <a:graphicFrameLocks xmlns:a="http://schemas.openxmlformats.org/drawingml/2006/main" noChangeAspect="1"/>
             </wp:cNvGraphicFramePr>
@@ -2197,7 +2107,7 @@
               <a:graphicData uri="http://schemas.openxmlformats.org/drawingml/2006/picture">
                 <pic:pic xmlns:pic="http://schemas.openxmlformats.org/drawingml/2006/picture">
                   <pic:nvPicPr>
-                    <pic:cNvPr id="0" name="Picture 7"/>
+                    <pic:cNvPr id="0" name="Picture 1"/>
                     <pic:cNvPicPr>
                       <a:picLocks noChangeAspect="1" noChangeArrowheads="1"/>
                     </pic:cNvPicPr>
@@ -2218,7 +2128,7 @@
                   <pic:spPr bwMode="auto">
                     <a:xfrm>
                       <a:off x="0" y="0"/>
-                      <a:ext cx="4993587" cy="5544868"/>
+                      <a:ext cx="4635974" cy="5356068"/>
                     </a:xfrm>
                     <a:prstGeom prst="rect">
                       <a:avLst/>
@@ -2256,25 +2166,7 @@
           <w:sz w:val="28"/>
           <w:szCs w:val="28"/>
         </w:rPr>
-        <w:t xml:space="preserve">Рисунок </w:t>
-      </w:r>
-      <w:r>
-        <w:rPr>
-          <w:rFonts w:ascii="Times New Roman" w:hAnsi="Times New Roman" w:cs="Times New Roman"/>
-          <w:color w:val="000000" w:themeColor="text1"/>
-          <w:sz w:val="28"/>
-          <w:szCs w:val="28"/>
-        </w:rPr>
-        <w:t>7</w:t>
-      </w:r>
-      <w:r>
-        <w:rPr>
-          <w:rFonts w:ascii="Times New Roman" w:hAnsi="Times New Roman" w:cs="Times New Roman"/>
-          <w:color w:val="000000" w:themeColor="text1"/>
-          <w:sz w:val="28"/>
-          <w:szCs w:val="28"/>
-        </w:rPr>
-        <w:t xml:space="preserve"> – Схема алгоритма Программы №1</w:t>
+        <w:t>Рисунок 7 – Схема алгоритма Программы №1</w:t>
       </w:r>
     </w:p>
     <w:p>
@@ -2391,10 +2283,10 @@
         </w:rPr>
         <w:lastRenderedPageBreak/>
         <w:drawing>
-          <wp:inline distT="0" distB="0" distL="0" distR="0" wp14:anchorId="0DEBE90E" wp14:editId="59DA3FF7">
-            <wp:extent cx="4328160" cy="7663214"/>
-            <wp:effectExtent l="0" t="0" r="0" b="0"/>
-            <wp:docPr id="12" name="Рисунок 12"/>
+          <wp:inline distT="0" distB="0" distL="0" distR="0" wp14:anchorId="7A0C76D4" wp14:editId="699606F0">
+            <wp:extent cx="3779520" cy="7981749"/>
+            <wp:effectExtent l="0" t="0" r="0" b="635"/>
+            <wp:docPr id="14" name="Рисунок 14"/>
             <wp:cNvGraphicFramePr>
               <a:graphicFrameLocks xmlns:a="http://schemas.openxmlformats.org/drawingml/2006/main" noChangeAspect="1"/>
             </wp:cNvGraphicFramePr>
@@ -2402,7 +2294,7 @@
               <a:graphicData uri="http://schemas.openxmlformats.org/drawingml/2006/picture">
                 <pic:pic xmlns:pic="http://schemas.openxmlformats.org/drawingml/2006/picture">
                   <pic:nvPicPr>
-                    <pic:cNvPr id="0" name="Picture 8"/>
+                    <pic:cNvPr id="0" name="Picture 2"/>
                     <pic:cNvPicPr>
                       <a:picLocks noChangeAspect="1" noChangeArrowheads="1"/>
                     </pic:cNvPicPr>
@@ -2423,7 +2315,7 @@
                   <pic:spPr bwMode="auto">
                     <a:xfrm>
                       <a:off x="0" y="0"/>
-                      <a:ext cx="4355240" cy="7711160"/>
+                      <a:ext cx="3781267" cy="7985439"/>
                     </a:xfrm>
                     <a:prstGeom prst="rect">
                       <a:avLst/>
@@ -2461,25 +2353,7 @@
           <w:sz w:val="28"/>
           <w:szCs w:val="28"/>
         </w:rPr>
-        <w:t xml:space="preserve">Рисунок </w:t>
-      </w:r>
-      <w:r>
-        <w:rPr>
-          <w:rFonts w:ascii="Times New Roman" w:hAnsi="Times New Roman" w:cs="Times New Roman"/>
-          <w:color w:val="000000" w:themeColor="text1"/>
-          <w:sz w:val="28"/>
-          <w:szCs w:val="28"/>
-        </w:rPr>
-        <w:t>8</w:t>
-      </w:r>
-      <w:r>
-        <w:rPr>
-          <w:rFonts w:ascii="Times New Roman" w:hAnsi="Times New Roman" w:cs="Times New Roman"/>
-          <w:color w:val="000000" w:themeColor="text1"/>
-          <w:sz w:val="28"/>
-          <w:szCs w:val="28"/>
-        </w:rPr>
-        <w:t xml:space="preserve"> – Схема алгоритма Программы №1</w:t>
+        <w:t>Рисунок 8 – Схема алгоритма Программы №1</w:t>
       </w:r>
     </w:p>
     <w:p>
